--- a/report/report.docx
+++ b/report/report.docx
@@ -170,7 +170,7 @@
         <w:pStyle w:val="Compact"/>
       </w:pPr>
       <w:r>
-        <w:t xml:space="preserve">В момент обнаружения Xл = 0, Xк = 7.1 км.</w:t>
+        <w:t xml:space="preserve">В момент обнаружения Xл = 0, Xк = 20.1 км.</w:t>
       </w:r>
     </w:p>
     <w:p>
@@ -212,13 +212,13 @@
         <w:t xml:space="preserve"> </w:t>
       </w:r>
       <w:r>
-        <w:t xml:space="preserve">4.Чтобы найти расстояние X первого этапа движения, составим уравнения: x/v = (k-x)/2.4/v и x/v = (x+k)/2.4/v</w:t>
-      </w:r>
-      <w:r>
-        <w:t xml:space="preserve"> </w:t>
-      </w:r>
-      <w:r>
-        <w:t xml:space="preserve">Отсюда найдем два значения: X1 = k/3.4 и X2 = k/1.4 (рис 1)</w:t>
+        <w:t xml:space="preserve">4.Чтобы найти расстояние X первого этапа движения, составим уравнения: x/v = (k-x)/5/v и x/v = (x+k)/5/v</w:t>
+      </w:r>
+      <w:r>
+        <w:t xml:space="preserve"> </w:t>
+      </w:r>
+      <w:r>
+        <w:t xml:space="preserve">Отсюда найдем два значения: X1 = k/6 и X2 = k/4 (рис 1)</w:t>
       </w:r>
     </w:p>
     <w:p>
@@ -344,7 +344,7 @@
           <w:iCs/>
           <w:i/>
         </w:rPr>
-        <w:t xml:space="preserve">vt = sqrt(5.76v^2 - v^2) = sqrt(4.76)</w:t>
+        <w:t xml:space="preserve">vt = sqrt(25v^2 - v^2) = sqrt(24)</w:t>
       </w:r>
       <w:r>
         <w:t xml:space="preserve">v.</w:t>
@@ -360,7 +360,7 @@
           <w:iCs/>
           <w:i/>
         </w:rPr>
-        <w:t xml:space="preserve">dtheta/dt = sqrt(4.76)</w:t>
+        <w:t xml:space="preserve">dtheta/dt = sqrt(24)</w:t>
       </w:r>
       <w:r>
         <w:t xml:space="preserve">v</w:t>
@@ -394,7 +394,7 @@
           <w:iCs/>
           <w:i/>
         </w:rPr>
-        <w:t xml:space="preserve">dtheta/dt = sqrt(4.76)</w:t>
+        <w:t xml:space="preserve">dtheta/dt = sqrt(24)</w:t>
       </w:r>
       <w:r>
         <w:t xml:space="preserve">v</w:t>
@@ -415,7 +415,7 @@
         <w:t xml:space="preserve"> </w:t>
       </w:r>
       <w:r>
-        <w:t xml:space="preserve">r0 = 7.1/3.4</w:t>
+        <w:t xml:space="preserve">r0 = 20.1/4</w:t>
       </w:r>
     </w:p>
     <w:p>
@@ -429,7 +429,7 @@
         <w:t xml:space="preserve"> </w:t>
       </w:r>
       <w:r>
-        <w:t xml:space="preserve">r0 = 7.1/1.4</w:t>
+        <w:t xml:space="preserve">r0 = 20.1/6</w:t>
       </w:r>
     </w:p>
     <w:p>
@@ -437,7 +437,7 @@
         <w:pStyle w:val="BodyText"/>
       </w:pPr>
       <w:r>
-        <w:t xml:space="preserve">Далее исключаем dt из системы, и получаем уравнение dr/dtheta = r/sqrt(4.76)</w:t>
+        <w:t xml:space="preserve">Далее исключаем dt из системы, и получаем уравнение dr/dtheta = r/sqrt(24)</w:t>
       </w:r>
       <w:r>
         <w:t xml:space="preserve"> </w:t>
